--- a/resume/triboletti_andy_resume-05-18-25.docx
+++ b/resume/triboletti_andy_resume-05-18-25.docx
@@ -4876,18 +4876,21 @@
     <w:p>
       <w:pPr>
         <w:pStyle w:val="Default"/>
+        <w:numPr>
+          <w:ilvl w:val="0"/>
+          <w:numId w:val="10"/>
+        </w:numPr>
         <w:bidi w:val="0"/>
         <w:spacing w:before="0" w:line="240" w:lineRule="auto"/>
-        <w:ind w:left="0" w:right="0" w:firstLine="0"/>
+        <w:ind w:right="0"/>
         <w:jc w:val="left"/>
         <w:rPr>
-          <w:rStyle w:val="None"/>
           <w:outline w:val="0"/>
           <w:color w:val="050505"/>
           <w:sz w:val="20"/>
           <w:szCs w:val="20"/>
-          <w:u w:color="050505"/>
-          <w:rtl w:val="0"/>
+          <w:rtl w:val="0"/>
+          <w:lang w:val="en-US"/>
           <w14:textFill>
             <w14:solidFill>
               <w14:srgbClr w14:val="050505"/>
@@ -4895,52 +4898,440 @@
           </w14:textFill>
         </w:rPr>
       </w:pPr>
-    </w:p>
-    <w:p>
-      <w:pPr>
-        <w:pStyle w:val="Default"/>
-        <w:bidi w:val="0"/>
-        <w:spacing w:before="0" w:line="240" w:lineRule="auto"/>
-        <w:ind w:left="0" w:right="0" w:firstLine="0"/>
-        <w:jc w:val="left"/>
-        <w:rPr>
-          <w:rStyle w:val="None"/>
-          <w:outline w:val="0"/>
-          <w:color w:val="050505"/>
-          <w:sz w:val="20"/>
-          <w:szCs w:val="20"/>
-          <w:u w:color="050505"/>
-          <w:rtl w:val="0"/>
-          <w14:textFill>
-            <w14:solidFill>
-              <w14:srgbClr w14:val="050505"/>
-            </w14:solidFill>
-          </w14:textFill>
-        </w:rPr>
-      </w:pPr>
-    </w:p>
-    <w:p>
-      <w:pPr>
-        <w:pStyle w:val="Default"/>
-        <w:bidi w:val="0"/>
-        <w:spacing w:before="0" w:line="240" w:lineRule="auto"/>
-        <w:ind w:left="0" w:right="0" w:firstLine="0"/>
-        <w:jc w:val="left"/>
-        <w:rPr>
-          <w:rStyle w:val="None"/>
-          <w:outline w:val="0"/>
-          <w:color w:val="050505"/>
-          <w:sz w:val="20"/>
-          <w:szCs w:val="20"/>
-          <w:u w:color="050505"/>
-          <w:rtl w:val="0"/>
-          <w14:textFill>
-            <w14:solidFill>
-              <w14:srgbClr w14:val="050505"/>
-            </w14:solidFill>
-          </w14:textFill>
-        </w:rPr>
-      </w:pPr>
+      <w:r>
+        <w:rPr>
+          <w:rStyle w:val="None"/>
+          <w:outline w:val="0"/>
+          <w:color w:val="000000"/>
+          <w:sz w:val="20"/>
+          <w:szCs w:val="20"/>
+          <w:rtl w:val="0"/>
+          <w:lang w:val="en-US"/>
+          <w14:textFill>
+            <w14:solidFill>
+              <w14:srgbClr w14:val="000000"/>
+            </w14:solidFill>
+          </w14:textFill>
+        </w:rPr>
+        <w:t xml:space="preserve">Code cleaning recommendations </w:t>
+      </w:r>
+      <w:r>
+        <w:rPr>
+          <w:rStyle w:val="None"/>
+          <w:outline w:val="0"/>
+          <w:color w:val="000000"/>
+          <w:sz w:val="20"/>
+          <w:szCs w:val="20"/>
+          <w:rtl w:val="0"/>
+          <w:lang w:val="en-US"/>
+          <w14:textFill>
+            <w14:solidFill>
+              <w14:srgbClr w14:val="000000"/>
+            </w14:solidFill>
+          </w14:textFill>
+        </w:rPr>
+        <w:t>f</w:t>
+      </w:r>
+      <w:r>
+        <w:rPr>
+          <w:rStyle w:val="None"/>
+          <w:outline w:val="0"/>
+          <w:color w:val="000000"/>
+          <w:sz w:val="20"/>
+          <w:szCs w:val="20"/>
+          <w:rtl w:val="0"/>
+          <w:lang w:val="en-US"/>
+          <w14:textFill>
+            <w14:solidFill>
+              <w14:srgbClr w14:val="000000"/>
+            </w14:solidFill>
+          </w14:textFill>
+        </w:rPr>
+        <w:t>or Swift, Python3, PHP, Shell, and Android/Kotlin: I use and recommend:</w:t>
+      </w:r>
+    </w:p>
+    <w:p>
+      <w:pPr>
+        <w:pStyle w:val="Body A"/>
+        <w:keepLines w:val="1"/>
+        <w:ind w:left="360" w:firstLine="0"/>
+        <w:rPr>
+          <w:rStyle w:val="None"/>
+          <w:rFonts w:ascii="Helvetica Neue" w:cs="Helvetica Neue" w:hAnsi="Helvetica Neue" w:eastAsia="Helvetica Neue"/>
+          <w:sz w:val="20"/>
+          <w:szCs w:val="20"/>
+        </w:rPr>
+      </w:pPr>
+      <w:r>
+        <w:rPr>
+          <w:rStyle w:val="None"/>
+          <w:rFonts w:ascii="Helvetica Neue" w:hAnsi="Helvetica Neue"/>
+          <w:sz w:val="20"/>
+          <w:szCs w:val="20"/>
+          <w:rtl w:val="0"/>
+          <w:lang w:val="en-US"/>
+        </w:rPr>
+        <w:t>-SwiftLint (</w:t>
+      </w:r>
+      <w:r>
+        <w:rPr>
+          <w:rStyle w:val="None"/>
+          <w:rFonts w:ascii="Helvetica Neue" w:hAnsi="Helvetica Neue" w:hint="default"/>
+          <w:sz w:val="20"/>
+          <w:szCs w:val="20"/>
+          <w:rtl w:val="0"/>
+          <w:lang w:val="en-US"/>
+        </w:rPr>
+        <w:t>“</w:t>
+      </w:r>
+      <w:r>
+        <w:rPr>
+          <w:rStyle w:val="None"/>
+          <w:rFonts w:ascii="Helvetica Neue" w:hAnsi="Helvetica Neue"/>
+          <w:sz w:val="20"/>
+          <w:szCs w:val="20"/>
+          <w:rtl w:val="0"/>
+          <w:lang w:val="de-DE"/>
+        </w:rPr>
+        <w:t>swiftlint</w:t>
+      </w:r>
+      <w:r>
+        <w:rPr>
+          <w:rStyle w:val="None"/>
+          <w:rFonts w:ascii="Helvetica Neue" w:hAnsi="Helvetica Neue" w:hint="default"/>
+          <w:sz w:val="20"/>
+          <w:szCs w:val="20"/>
+          <w:rtl w:val="0"/>
+          <w:lang w:val="en-US"/>
+        </w:rPr>
+        <w:t xml:space="preserve">” </w:t>
+      </w:r>
+      <w:r>
+        <w:rPr>
+          <w:rStyle w:val="None"/>
+          <w:rFonts w:ascii="Helvetica Neue" w:hAnsi="Helvetica Neue"/>
+          <w:sz w:val="20"/>
+          <w:szCs w:val="20"/>
+          <w:rtl w:val="0"/>
+          <w:lang w:val="en-US"/>
+        </w:rPr>
+        <w:t xml:space="preserve">from cmd line, including </w:t>
+      </w:r>
+      <w:r>
+        <w:rPr>
+          <w:rStyle w:val="None"/>
+          <w:rFonts w:ascii="Helvetica Neue" w:hAnsi="Helvetica Neue" w:hint="default"/>
+          <w:sz w:val="20"/>
+          <w:szCs w:val="20"/>
+          <w:rtl w:val="0"/>
+          <w:lang w:val="en-US"/>
+        </w:rPr>
+        <w:t>“</w:t>
+      </w:r>
+      <w:r>
+        <w:rPr>
+          <w:rStyle w:val="None"/>
+          <w:rFonts w:ascii="Helvetica Neue" w:hAnsi="Helvetica Neue"/>
+          <w:sz w:val="20"/>
+          <w:szCs w:val="20"/>
+          <w:rtl w:val="0"/>
+          <w:lang w:val="de-DE"/>
+        </w:rPr>
+        <w:t>swiftlint autocorrect</w:t>
+      </w:r>
+      <w:r>
+        <w:rPr>
+          <w:rStyle w:val="None"/>
+          <w:rFonts w:ascii="Helvetica Neue" w:hAnsi="Helvetica Neue" w:hint="default"/>
+          <w:sz w:val="20"/>
+          <w:szCs w:val="20"/>
+          <w:rtl w:val="0"/>
+          <w:lang w:val="en-US"/>
+        </w:rPr>
+        <w:t xml:space="preserve">” </w:t>
+      </w:r>
+      <w:r>
+        <w:rPr>
+          <w:rStyle w:val="None"/>
+          <w:rFonts w:ascii="Helvetica Neue" w:hAnsi="Helvetica Neue"/>
+          <w:sz w:val="20"/>
+          <w:szCs w:val="20"/>
+          <w:rtl w:val="0"/>
+          <w:lang w:val="en-US"/>
+        </w:rPr>
+        <w:t>and in XCode)</w:t>
+      </w:r>
+    </w:p>
+    <w:p>
+      <w:pPr>
+        <w:pStyle w:val="Body A"/>
+        <w:keepLines w:val="1"/>
+        <w:ind w:left="360" w:firstLine="0"/>
+        <w:rPr>
+          <w:rStyle w:val="None"/>
+          <w:rFonts w:ascii="Helvetica Neue" w:cs="Helvetica Neue" w:hAnsi="Helvetica Neue" w:eastAsia="Helvetica Neue"/>
+          <w:sz w:val="20"/>
+          <w:szCs w:val="20"/>
+        </w:rPr>
+      </w:pPr>
+      <w:r>
+        <w:rPr>
+          <w:rStyle w:val="None"/>
+          <w:rFonts w:ascii="Helvetica Neue" w:hAnsi="Helvetica Neue"/>
+          <w:sz w:val="20"/>
+          <w:szCs w:val="20"/>
+          <w:rtl w:val="0"/>
+          <w:lang w:val="en-US"/>
+        </w:rPr>
+        <w:t>-Pylint (</w:t>
+      </w:r>
+      <w:r>
+        <w:rPr>
+          <w:rStyle w:val="None"/>
+          <w:rFonts w:ascii="Helvetica Neue" w:hAnsi="Helvetica Neue" w:hint="default"/>
+          <w:sz w:val="20"/>
+          <w:szCs w:val="20"/>
+          <w:rtl w:val="0"/>
+          <w:lang w:val="en-US"/>
+        </w:rPr>
+        <w:t>“</w:t>
+      </w:r>
+      <w:r>
+        <w:rPr>
+          <w:rStyle w:val="None"/>
+          <w:rFonts w:ascii="Helvetica Neue" w:hAnsi="Helvetica Neue"/>
+          <w:sz w:val="20"/>
+          <w:szCs w:val="20"/>
+          <w:rtl w:val="0"/>
+        </w:rPr>
+        <w:t>pylint3</w:t>
+      </w:r>
+      <w:r>
+        <w:rPr>
+          <w:rStyle w:val="None"/>
+          <w:rFonts w:ascii="Helvetica Neue" w:hAnsi="Helvetica Neue" w:hint="default"/>
+          <w:sz w:val="20"/>
+          <w:szCs w:val="20"/>
+          <w:rtl w:val="0"/>
+          <w:lang w:val="en-US"/>
+        </w:rPr>
+        <w:t xml:space="preserve">” </w:t>
+      </w:r>
+      <w:r>
+        <w:rPr>
+          <w:rStyle w:val="None"/>
+          <w:rFonts w:ascii="Helvetica Neue" w:hAnsi="Helvetica Neue"/>
+          <w:sz w:val="20"/>
+          <w:szCs w:val="20"/>
+          <w:rtl w:val="0"/>
+          <w:lang w:val="en-US"/>
+        </w:rPr>
+        <w:t>from cmd line)</w:t>
+      </w:r>
+    </w:p>
+    <w:p>
+      <w:pPr>
+        <w:pStyle w:val="Body A"/>
+        <w:keepLines w:val="1"/>
+        <w:ind w:left="360" w:firstLine="0"/>
+        <w:rPr>
+          <w:rStyle w:val="None"/>
+          <w:rFonts w:ascii="Helvetica Neue" w:cs="Helvetica Neue" w:hAnsi="Helvetica Neue" w:eastAsia="Helvetica Neue"/>
+          <w:sz w:val="20"/>
+          <w:szCs w:val="20"/>
+        </w:rPr>
+      </w:pPr>
+      <w:r>
+        <w:rPr>
+          <w:rStyle w:val="None"/>
+          <w:rFonts w:ascii="Helvetica Neue" w:hAnsi="Helvetica Neue"/>
+          <w:sz w:val="20"/>
+          <w:szCs w:val="20"/>
+          <w:rtl w:val="0"/>
+          <w:lang w:val="en-US"/>
+        </w:rPr>
+        <w:t>-PHP CodeSniffer (</w:t>
+      </w:r>
+      <w:r>
+        <w:rPr>
+          <w:rStyle w:val="None"/>
+          <w:rFonts w:ascii="Helvetica Neue" w:hAnsi="Helvetica Neue" w:hint="default"/>
+          <w:sz w:val="20"/>
+          <w:szCs w:val="20"/>
+          <w:rtl w:val="0"/>
+          <w:lang w:val="en-US"/>
+        </w:rPr>
+        <w:t>“</w:t>
+      </w:r>
+      <w:r>
+        <w:rPr>
+          <w:rStyle w:val="None"/>
+          <w:rFonts w:ascii="Helvetica Neue" w:hAnsi="Helvetica Neue"/>
+          <w:sz w:val="20"/>
+          <w:szCs w:val="20"/>
+          <w:rtl w:val="0"/>
+        </w:rPr>
+        <w:t>phpcs</w:t>
+      </w:r>
+      <w:r>
+        <w:rPr>
+          <w:rStyle w:val="None"/>
+          <w:rFonts w:ascii="Helvetica Neue" w:hAnsi="Helvetica Neue" w:hint="default"/>
+          <w:sz w:val="20"/>
+          <w:szCs w:val="20"/>
+          <w:rtl w:val="0"/>
+          <w:lang w:val="en-US"/>
+        </w:rPr>
+        <w:t xml:space="preserve">” </w:t>
+      </w:r>
+      <w:r>
+        <w:rPr>
+          <w:rStyle w:val="None"/>
+          <w:rFonts w:ascii="Helvetica Neue" w:hAnsi="Helvetica Neue"/>
+          <w:sz w:val="20"/>
+          <w:szCs w:val="20"/>
+          <w:rtl w:val="0"/>
+          <w:lang w:val="en-US"/>
+        </w:rPr>
+        <w:t xml:space="preserve">from the command line, </w:t>
+      </w:r>
+      <w:r>
+        <w:rPr>
+          <w:rStyle w:val="None"/>
+          <w:rFonts w:ascii="Helvetica Neue" w:hAnsi="Helvetica Neue" w:hint="default"/>
+          <w:sz w:val="20"/>
+          <w:szCs w:val="20"/>
+          <w:rtl w:val="0"/>
+          <w:lang w:val="en-US"/>
+        </w:rPr>
+        <w:t>“</w:t>
+      </w:r>
+      <w:r>
+        <w:rPr>
+          <w:rStyle w:val="None"/>
+          <w:rFonts w:ascii="Helvetica Neue" w:hAnsi="Helvetica Neue"/>
+          <w:sz w:val="20"/>
+          <w:szCs w:val="20"/>
+          <w:rtl w:val="0"/>
+          <w:lang w:val="de-DE"/>
+        </w:rPr>
+        <w:t>phpcbf</w:t>
+      </w:r>
+      <w:r>
+        <w:rPr>
+          <w:rStyle w:val="None"/>
+          <w:rFonts w:ascii="Helvetica Neue" w:hAnsi="Helvetica Neue" w:hint="default"/>
+          <w:sz w:val="20"/>
+          <w:szCs w:val="20"/>
+          <w:rtl w:val="0"/>
+          <w:lang w:val="en-US"/>
+        </w:rPr>
+        <w:t xml:space="preserve">” </w:t>
+      </w:r>
+      <w:r>
+        <w:rPr>
+          <w:rStyle w:val="None"/>
+          <w:rFonts w:ascii="Helvetica Neue" w:hAnsi="Helvetica Neue"/>
+          <w:sz w:val="20"/>
+          <w:szCs w:val="20"/>
+          <w:rtl w:val="0"/>
+          <w:lang w:val="en-US"/>
+        </w:rPr>
+        <w:t>from the command line for automatic fixes, and in Visual Studio Code on Mac OS X)</w:t>
+      </w:r>
+    </w:p>
+    <w:p>
+      <w:pPr>
+        <w:pStyle w:val="Body A"/>
+        <w:keepLines w:val="1"/>
+        <w:ind w:left="360" w:firstLine="0"/>
+        <w:rPr>
+          <w:rStyle w:val="None"/>
+          <w:rFonts w:ascii="Helvetica Neue" w:cs="Helvetica Neue" w:hAnsi="Helvetica Neue" w:eastAsia="Helvetica Neue"/>
+          <w:sz w:val="20"/>
+          <w:szCs w:val="20"/>
+        </w:rPr>
+      </w:pPr>
+      <w:r>
+        <w:rPr>
+          <w:rStyle w:val="None"/>
+          <w:rFonts w:ascii="Helvetica Neue" w:hAnsi="Helvetica Neue"/>
+          <w:sz w:val="20"/>
+          <w:szCs w:val="20"/>
+          <w:rtl w:val="0"/>
+          <w:lang w:val="en-US"/>
+        </w:rPr>
+        <w:t>-ShellCheck (</w:t>
+      </w:r>
+      <w:r>
+        <w:rPr>
+          <w:rStyle w:val="None"/>
+          <w:rFonts w:ascii="Helvetica Neue" w:hAnsi="Helvetica Neue" w:hint="default"/>
+          <w:sz w:val="20"/>
+          <w:szCs w:val="20"/>
+          <w:rtl w:val="0"/>
+          <w:lang w:val="en-US"/>
+        </w:rPr>
+        <w:t>“</w:t>
+      </w:r>
+      <w:r>
+        <w:rPr>
+          <w:rStyle w:val="None"/>
+          <w:rFonts w:ascii="Helvetica Neue" w:hAnsi="Helvetica Neue"/>
+          <w:sz w:val="20"/>
+          <w:szCs w:val="20"/>
+          <w:rtl w:val="0"/>
+          <w:lang w:val="en-US"/>
+        </w:rPr>
+        <w:t>shellcheck</w:t>
+      </w:r>
+      <w:r>
+        <w:rPr>
+          <w:rStyle w:val="None"/>
+          <w:rFonts w:ascii="Helvetica Neue" w:hAnsi="Helvetica Neue" w:hint="default"/>
+          <w:sz w:val="20"/>
+          <w:szCs w:val="20"/>
+          <w:rtl w:val="0"/>
+          <w:lang w:val="en-US"/>
+        </w:rPr>
+        <w:t xml:space="preserve">” </w:t>
+      </w:r>
+      <w:r>
+        <w:rPr>
+          <w:rStyle w:val="None"/>
+          <w:rFonts w:ascii="Helvetica Neue" w:hAnsi="Helvetica Neue"/>
+          <w:sz w:val="20"/>
+          <w:szCs w:val="20"/>
+          <w:rtl w:val="0"/>
+          <w:lang w:val="en-US"/>
+        </w:rPr>
+        <w:t>from cmd line)</w:t>
+      </w:r>
+    </w:p>
+    <w:p>
+      <w:pPr>
+        <w:pStyle w:val="Body A"/>
+        <w:keepLines w:val="1"/>
+        <w:ind w:left="360" w:firstLine="0"/>
+        <w:rPr>
+          <w:rStyle w:val="None"/>
+          <w:rFonts w:ascii="Helvetica Neue" w:cs="Helvetica Neue" w:hAnsi="Helvetica Neue" w:eastAsia="Helvetica Neue"/>
+          <w:sz w:val="20"/>
+          <w:szCs w:val="20"/>
+          <w:lang w:val="en-US"/>
+        </w:rPr>
+      </w:pPr>
+      <w:r>
+        <w:rPr>
+          <w:rStyle w:val="None"/>
+          <w:rFonts w:ascii="Helvetica Neue" w:hAnsi="Helvetica Neue"/>
+          <w:sz w:val="20"/>
+          <w:szCs w:val="20"/>
+          <w:rtl w:val="0"/>
+          <w:lang w:val="en-US"/>
+        </w:rPr>
+        <w:t>-Android Lint (From Android Studio)</w:t>
+      </w:r>
     </w:p>
     <w:p>
       <w:pPr>
@@ -4971,435 +5362,153 @@
         <w:rPr>
           <w:rStyle w:val="None"/>
           <w:outline w:val="0"/>
-          <w:color w:val="000000"/>
-          <w:sz w:val="20"/>
-          <w:szCs w:val="20"/>
-          <w:rtl w:val="0"/>
-          <w:lang w:val="en-US"/>
-          <w14:textFill>
-            <w14:solidFill>
-              <w14:srgbClr w14:val="000000"/>
-            </w14:solidFill>
-          </w14:textFill>
-        </w:rPr>
-        <w:t xml:space="preserve">Code cleaning recommendations </w:t>
-      </w:r>
-      <w:r>
-        <w:rPr>
-          <w:rStyle w:val="None"/>
-          <w:outline w:val="0"/>
-          <w:color w:val="000000"/>
-          <w:sz w:val="20"/>
-          <w:szCs w:val="20"/>
-          <w:rtl w:val="0"/>
-          <w:lang w:val="en-US"/>
-          <w14:textFill>
-            <w14:solidFill>
-              <w14:srgbClr w14:val="000000"/>
-            </w14:solidFill>
-          </w14:textFill>
-        </w:rPr>
-        <w:t>f</w:t>
-      </w:r>
-      <w:r>
-        <w:rPr>
-          <w:rStyle w:val="None"/>
-          <w:outline w:val="0"/>
-          <w:color w:val="000000"/>
-          <w:sz w:val="20"/>
-          <w:szCs w:val="20"/>
-          <w:rtl w:val="0"/>
-          <w:lang w:val="en-US"/>
-          <w14:textFill>
-            <w14:solidFill>
-              <w14:srgbClr w14:val="000000"/>
-            </w14:solidFill>
-          </w14:textFill>
-        </w:rPr>
-        <w:t>or Swift, Python3, PHP, Shell, and Android/Kotlin: I use and recommend:</w:t>
-      </w:r>
-    </w:p>
-    <w:p>
-      <w:pPr>
-        <w:pStyle w:val="Body A"/>
-        <w:keepLines w:val="1"/>
-        <w:ind w:left="360" w:firstLine="0"/>
-        <w:rPr>
-          <w:rStyle w:val="None"/>
-          <w:rFonts w:ascii="Helvetica Neue" w:cs="Helvetica Neue" w:hAnsi="Helvetica Neue" w:eastAsia="Helvetica Neue"/>
-          <w:sz w:val="20"/>
-          <w:szCs w:val="20"/>
-        </w:rPr>
-      </w:pPr>
-      <w:r>
-        <w:rPr>
-          <w:rStyle w:val="None"/>
-          <w:rFonts w:ascii="Helvetica Neue" w:hAnsi="Helvetica Neue"/>
-          <w:sz w:val="20"/>
-          <w:szCs w:val="20"/>
-          <w:rtl w:val="0"/>
-          <w:lang w:val="en-US"/>
-        </w:rPr>
-        <w:t>-SwiftLint (</w:t>
-      </w:r>
-      <w:r>
-        <w:rPr>
-          <w:rStyle w:val="None"/>
-          <w:rFonts w:ascii="Helvetica Neue" w:hAnsi="Helvetica Neue" w:hint="default"/>
-          <w:sz w:val="20"/>
-          <w:szCs w:val="20"/>
-          <w:rtl w:val="0"/>
-          <w:lang w:val="en-US"/>
-        </w:rPr>
-        <w:t>“</w:t>
-      </w:r>
-      <w:r>
-        <w:rPr>
-          <w:rStyle w:val="None"/>
-          <w:rFonts w:ascii="Helvetica Neue" w:hAnsi="Helvetica Neue"/>
-          <w:sz w:val="20"/>
-          <w:szCs w:val="20"/>
-          <w:rtl w:val="0"/>
-          <w:lang w:val="de-DE"/>
-        </w:rPr>
-        <w:t>swiftlint</w:t>
-      </w:r>
-      <w:r>
-        <w:rPr>
-          <w:rStyle w:val="None"/>
-          <w:rFonts w:ascii="Helvetica Neue" w:hAnsi="Helvetica Neue" w:hint="default"/>
-          <w:sz w:val="20"/>
-          <w:szCs w:val="20"/>
-          <w:rtl w:val="0"/>
-          <w:lang w:val="en-US"/>
-        </w:rPr>
-        <w:t xml:space="preserve">” </w:t>
-      </w:r>
-      <w:r>
-        <w:rPr>
-          <w:rStyle w:val="None"/>
-          <w:rFonts w:ascii="Helvetica Neue" w:hAnsi="Helvetica Neue"/>
-          <w:sz w:val="20"/>
-          <w:szCs w:val="20"/>
-          <w:rtl w:val="0"/>
-          <w:lang w:val="en-US"/>
-        </w:rPr>
-        <w:t xml:space="preserve">from cmd line, including </w:t>
-      </w:r>
-      <w:r>
-        <w:rPr>
-          <w:rStyle w:val="None"/>
-          <w:rFonts w:ascii="Helvetica Neue" w:hAnsi="Helvetica Neue" w:hint="default"/>
-          <w:sz w:val="20"/>
-          <w:szCs w:val="20"/>
-          <w:rtl w:val="0"/>
-          <w:lang w:val="en-US"/>
-        </w:rPr>
-        <w:t>“</w:t>
-      </w:r>
-      <w:r>
-        <w:rPr>
-          <w:rStyle w:val="None"/>
-          <w:rFonts w:ascii="Helvetica Neue" w:hAnsi="Helvetica Neue"/>
-          <w:sz w:val="20"/>
-          <w:szCs w:val="20"/>
-          <w:rtl w:val="0"/>
-          <w:lang w:val="de-DE"/>
-        </w:rPr>
-        <w:t>swiftlint autocorrect</w:t>
-      </w:r>
-      <w:r>
-        <w:rPr>
-          <w:rStyle w:val="None"/>
-          <w:rFonts w:ascii="Helvetica Neue" w:hAnsi="Helvetica Neue" w:hint="default"/>
-          <w:sz w:val="20"/>
-          <w:szCs w:val="20"/>
-          <w:rtl w:val="0"/>
-          <w:lang w:val="en-US"/>
-        </w:rPr>
-        <w:t xml:space="preserve">” </w:t>
-      </w:r>
-      <w:r>
-        <w:rPr>
-          <w:rStyle w:val="None"/>
-          <w:rFonts w:ascii="Helvetica Neue" w:hAnsi="Helvetica Neue"/>
-          <w:sz w:val="20"/>
-          <w:szCs w:val="20"/>
-          <w:rtl w:val="0"/>
-          <w:lang w:val="en-US"/>
-        </w:rPr>
-        <w:t>and in XCode)</w:t>
-      </w:r>
-    </w:p>
-    <w:p>
-      <w:pPr>
-        <w:pStyle w:val="Body A"/>
-        <w:keepLines w:val="1"/>
-        <w:ind w:left="360" w:firstLine="0"/>
-        <w:rPr>
-          <w:rStyle w:val="None"/>
-          <w:rFonts w:ascii="Helvetica Neue" w:cs="Helvetica Neue" w:hAnsi="Helvetica Neue" w:eastAsia="Helvetica Neue"/>
-          <w:sz w:val="20"/>
-          <w:szCs w:val="20"/>
-        </w:rPr>
-      </w:pPr>
-      <w:r>
-        <w:rPr>
-          <w:rStyle w:val="None"/>
-          <w:rFonts w:ascii="Helvetica Neue" w:hAnsi="Helvetica Neue"/>
-          <w:sz w:val="20"/>
-          <w:szCs w:val="20"/>
-          <w:rtl w:val="0"/>
-          <w:lang w:val="en-US"/>
-        </w:rPr>
-        <w:t>-Pylint (</w:t>
-      </w:r>
-      <w:r>
-        <w:rPr>
-          <w:rStyle w:val="None"/>
-          <w:rFonts w:ascii="Helvetica Neue" w:hAnsi="Helvetica Neue" w:hint="default"/>
-          <w:sz w:val="20"/>
-          <w:szCs w:val="20"/>
-          <w:rtl w:val="0"/>
-          <w:lang w:val="en-US"/>
-        </w:rPr>
-        <w:t>“</w:t>
-      </w:r>
-      <w:r>
-        <w:rPr>
-          <w:rStyle w:val="None"/>
-          <w:rFonts w:ascii="Helvetica Neue" w:hAnsi="Helvetica Neue"/>
-          <w:sz w:val="20"/>
-          <w:szCs w:val="20"/>
-          <w:rtl w:val="0"/>
-        </w:rPr>
-        <w:t>pylint3</w:t>
-      </w:r>
-      <w:r>
-        <w:rPr>
-          <w:rStyle w:val="None"/>
-          <w:rFonts w:ascii="Helvetica Neue" w:hAnsi="Helvetica Neue" w:hint="default"/>
-          <w:sz w:val="20"/>
-          <w:szCs w:val="20"/>
-          <w:rtl w:val="0"/>
-          <w:lang w:val="en-US"/>
-        </w:rPr>
-        <w:t xml:space="preserve">” </w:t>
-      </w:r>
-      <w:r>
-        <w:rPr>
-          <w:rStyle w:val="None"/>
-          <w:rFonts w:ascii="Helvetica Neue" w:hAnsi="Helvetica Neue"/>
-          <w:sz w:val="20"/>
-          <w:szCs w:val="20"/>
-          <w:rtl w:val="0"/>
-          <w:lang w:val="en-US"/>
-        </w:rPr>
-        <w:t>from cmd line)</w:t>
-      </w:r>
-    </w:p>
-    <w:p>
-      <w:pPr>
-        <w:pStyle w:val="Body A"/>
-        <w:keepLines w:val="1"/>
-        <w:ind w:left="360" w:firstLine="0"/>
-        <w:rPr>
-          <w:rStyle w:val="None"/>
-          <w:rFonts w:ascii="Helvetica Neue" w:cs="Helvetica Neue" w:hAnsi="Helvetica Neue" w:eastAsia="Helvetica Neue"/>
-          <w:sz w:val="20"/>
-          <w:szCs w:val="20"/>
-        </w:rPr>
-      </w:pPr>
-      <w:r>
-        <w:rPr>
-          <w:rStyle w:val="None"/>
-          <w:rFonts w:ascii="Helvetica Neue" w:hAnsi="Helvetica Neue"/>
-          <w:sz w:val="20"/>
-          <w:szCs w:val="20"/>
-          <w:rtl w:val="0"/>
-          <w:lang w:val="en-US"/>
-        </w:rPr>
-        <w:t>-PHP CodeSniffer (</w:t>
-      </w:r>
-      <w:r>
-        <w:rPr>
-          <w:rStyle w:val="None"/>
-          <w:rFonts w:ascii="Helvetica Neue" w:hAnsi="Helvetica Neue" w:hint="default"/>
-          <w:sz w:val="20"/>
-          <w:szCs w:val="20"/>
-          <w:rtl w:val="0"/>
-          <w:lang w:val="en-US"/>
-        </w:rPr>
-        <w:t>“</w:t>
-      </w:r>
-      <w:r>
-        <w:rPr>
-          <w:rStyle w:val="None"/>
-          <w:rFonts w:ascii="Helvetica Neue" w:hAnsi="Helvetica Neue"/>
-          <w:sz w:val="20"/>
-          <w:szCs w:val="20"/>
-          <w:rtl w:val="0"/>
-        </w:rPr>
-        <w:t>phpcs</w:t>
-      </w:r>
-      <w:r>
-        <w:rPr>
-          <w:rStyle w:val="None"/>
-          <w:rFonts w:ascii="Helvetica Neue" w:hAnsi="Helvetica Neue" w:hint="default"/>
-          <w:sz w:val="20"/>
-          <w:szCs w:val="20"/>
-          <w:rtl w:val="0"/>
-          <w:lang w:val="en-US"/>
-        </w:rPr>
-        <w:t xml:space="preserve">” </w:t>
-      </w:r>
-      <w:r>
-        <w:rPr>
-          <w:rStyle w:val="None"/>
-          <w:rFonts w:ascii="Helvetica Neue" w:hAnsi="Helvetica Neue"/>
-          <w:sz w:val="20"/>
-          <w:szCs w:val="20"/>
-          <w:rtl w:val="0"/>
-          <w:lang w:val="en-US"/>
-        </w:rPr>
-        <w:t xml:space="preserve">from the command line, </w:t>
-      </w:r>
-      <w:r>
-        <w:rPr>
-          <w:rStyle w:val="None"/>
-          <w:rFonts w:ascii="Helvetica Neue" w:hAnsi="Helvetica Neue" w:hint="default"/>
-          <w:sz w:val="20"/>
-          <w:szCs w:val="20"/>
-          <w:rtl w:val="0"/>
-          <w:lang w:val="en-US"/>
-        </w:rPr>
-        <w:t>“</w:t>
-      </w:r>
-      <w:r>
-        <w:rPr>
-          <w:rStyle w:val="None"/>
-          <w:rFonts w:ascii="Helvetica Neue" w:hAnsi="Helvetica Neue"/>
-          <w:sz w:val="20"/>
-          <w:szCs w:val="20"/>
-          <w:rtl w:val="0"/>
-          <w:lang w:val="de-DE"/>
-        </w:rPr>
-        <w:t>phpcbf</w:t>
-      </w:r>
-      <w:r>
-        <w:rPr>
-          <w:rStyle w:val="None"/>
-          <w:rFonts w:ascii="Helvetica Neue" w:hAnsi="Helvetica Neue" w:hint="default"/>
-          <w:sz w:val="20"/>
-          <w:szCs w:val="20"/>
-          <w:rtl w:val="0"/>
-          <w:lang w:val="en-US"/>
-        </w:rPr>
-        <w:t xml:space="preserve">” </w:t>
-      </w:r>
-      <w:r>
-        <w:rPr>
-          <w:rStyle w:val="None"/>
-          <w:rFonts w:ascii="Helvetica Neue" w:hAnsi="Helvetica Neue"/>
-          <w:sz w:val="20"/>
-          <w:szCs w:val="20"/>
-          <w:rtl w:val="0"/>
-          <w:lang w:val="en-US"/>
-        </w:rPr>
-        <w:t>from the command line for automatic fixes, and in Visual Studio Code on Mac OS X)</w:t>
-      </w:r>
-    </w:p>
-    <w:p>
-      <w:pPr>
-        <w:pStyle w:val="Body A"/>
-        <w:keepLines w:val="1"/>
-        <w:ind w:left="360" w:firstLine="0"/>
-        <w:rPr>
-          <w:rStyle w:val="None"/>
-          <w:rFonts w:ascii="Helvetica Neue" w:cs="Helvetica Neue" w:hAnsi="Helvetica Neue" w:eastAsia="Helvetica Neue"/>
-          <w:sz w:val="20"/>
-          <w:szCs w:val="20"/>
-        </w:rPr>
-      </w:pPr>
-      <w:r>
-        <w:rPr>
-          <w:rStyle w:val="None"/>
-          <w:rFonts w:ascii="Helvetica Neue" w:hAnsi="Helvetica Neue"/>
-          <w:sz w:val="20"/>
-          <w:szCs w:val="20"/>
-          <w:rtl w:val="0"/>
-          <w:lang w:val="en-US"/>
-        </w:rPr>
-        <w:t>-ShellCheck (</w:t>
-      </w:r>
-      <w:r>
-        <w:rPr>
-          <w:rStyle w:val="None"/>
-          <w:rFonts w:ascii="Helvetica Neue" w:hAnsi="Helvetica Neue" w:hint="default"/>
-          <w:sz w:val="20"/>
-          <w:szCs w:val="20"/>
-          <w:rtl w:val="0"/>
-          <w:lang w:val="en-US"/>
-        </w:rPr>
-        <w:t>“</w:t>
-      </w:r>
-      <w:r>
-        <w:rPr>
-          <w:rStyle w:val="None"/>
-          <w:rFonts w:ascii="Helvetica Neue" w:hAnsi="Helvetica Neue"/>
-          <w:sz w:val="20"/>
-          <w:szCs w:val="20"/>
-          <w:rtl w:val="0"/>
-          <w:lang w:val="en-US"/>
-        </w:rPr>
-        <w:t>shellcheck</w:t>
-      </w:r>
-      <w:r>
-        <w:rPr>
-          <w:rStyle w:val="None"/>
-          <w:rFonts w:ascii="Helvetica Neue" w:hAnsi="Helvetica Neue" w:hint="default"/>
-          <w:sz w:val="20"/>
-          <w:szCs w:val="20"/>
-          <w:rtl w:val="0"/>
-          <w:lang w:val="en-US"/>
-        </w:rPr>
-        <w:t xml:space="preserve">” </w:t>
-      </w:r>
-      <w:r>
-        <w:rPr>
-          <w:rStyle w:val="None"/>
-          <w:rFonts w:ascii="Helvetica Neue" w:hAnsi="Helvetica Neue"/>
-          <w:sz w:val="20"/>
-          <w:szCs w:val="20"/>
-          <w:rtl w:val="0"/>
-          <w:lang w:val="en-US"/>
-        </w:rPr>
-        <w:t>from cmd line)</w:t>
-      </w:r>
-    </w:p>
-    <w:p>
-      <w:pPr>
-        <w:pStyle w:val="Body A"/>
-        <w:keepLines w:val="1"/>
-        <w:ind w:left="360" w:firstLine="0"/>
-        <w:rPr>
-          <w:rStyle w:val="None"/>
-          <w:rFonts w:ascii="Helvetica Neue" w:cs="Helvetica Neue" w:hAnsi="Helvetica Neue" w:eastAsia="Helvetica Neue"/>
-          <w:sz w:val="20"/>
-          <w:szCs w:val="20"/>
-          <w:lang w:val="en-US"/>
-        </w:rPr>
-      </w:pPr>
-      <w:r>
-        <w:rPr>
-          <w:rStyle w:val="None"/>
-          <w:rFonts w:ascii="Helvetica Neue" w:hAnsi="Helvetica Neue"/>
-          <w:sz w:val="20"/>
-          <w:szCs w:val="20"/>
-          <w:rtl w:val="0"/>
-          <w:lang w:val="en-US"/>
-        </w:rPr>
-        <w:t>-Android Lint (From Android Studio)</w:t>
+          <w:color w:val="050505"/>
+          <w:sz w:val="20"/>
+          <w:szCs w:val="20"/>
+          <w:u w:color="050505"/>
+          <w:shd w:val="clear" w:color="auto" w:fill="ffffff"/>
+          <w:rtl w:val="0"/>
+          <w:lang w:val="en-US"/>
+          <w14:textFill>
+            <w14:solidFill>
+              <w14:srgbClr w14:val="050505"/>
+            </w14:solidFill>
+          </w14:textFill>
+        </w:rPr>
+        <w:t>SwiftUI: I</w:t>
+      </w:r>
+      <w:r>
+        <w:rPr>
+          <w:rStyle w:val="None"/>
+          <w:outline w:val="0"/>
+          <w:color w:val="050505"/>
+          <w:sz w:val="20"/>
+          <w:szCs w:val="20"/>
+          <w:u w:color="050505"/>
+          <w:shd w:val="clear" w:color="auto" w:fill="ffffff"/>
+          <w:rtl w:val="0"/>
+          <w:lang w:val="en-US"/>
+          <w14:textFill>
+            <w14:solidFill>
+              <w14:srgbClr w14:val="050505"/>
+            </w14:solidFill>
+          </w14:textFill>
+        </w:rPr>
+        <w:t>’</w:t>
+      </w:r>
+      <w:r>
+        <w:rPr>
+          <w:rStyle w:val="None"/>
+          <w:outline w:val="0"/>
+          <w:color w:val="050505"/>
+          <w:sz w:val="20"/>
+          <w:szCs w:val="20"/>
+          <w:u w:color="050505"/>
+          <w:shd w:val="clear" w:color="auto" w:fill="ffffff"/>
+          <w:rtl w:val="0"/>
+          <w:lang w:val="en-US"/>
+          <w14:textFill>
+            <w14:solidFill>
+              <w14:srgbClr w14:val="050505"/>
+            </w14:solidFill>
+          </w14:textFill>
+        </w:rPr>
+        <w:t>ve used Swift UI components in my Open Space game for iOS/Mac</w:t>
+      </w:r>
+      <w:r>
+        <w:rPr>
+          <w:rStyle w:val="None"/>
+          <w:outline w:val="0"/>
+          <w:color w:val="050505"/>
+          <w:sz w:val="20"/>
+          <w:szCs w:val="20"/>
+          <w:u w:color="050505"/>
+          <w:shd w:val="clear" w:color="auto" w:fill="ffffff"/>
+          <w:rtl w:val="0"/>
+          <w:lang w:val="en-US"/>
+          <w14:textFill>
+            <w14:solidFill>
+              <w14:srgbClr w14:val="050505"/>
+            </w14:solidFill>
+          </w14:textFill>
+        </w:rPr>
+        <w:t>,</w:t>
+      </w:r>
+      <w:r>
+        <w:rPr>
+          <w:rStyle w:val="None"/>
+          <w:outline w:val="0"/>
+          <w:color w:val="050505"/>
+          <w:sz w:val="20"/>
+          <w:szCs w:val="20"/>
+          <w:u w:color="050505"/>
+          <w:shd w:val="clear" w:color="auto" w:fill="ffffff"/>
+          <w:rtl w:val="0"/>
+          <w:lang w:val="en-US"/>
+          <w14:textFill>
+            <w14:solidFill>
+              <w14:srgbClr w14:val="050505"/>
+            </w14:solidFill>
+          </w14:textFill>
+        </w:rPr>
+        <w:t xml:space="preserve"> my Pirates game for iOS</w:t>
+      </w:r>
+      <w:r>
+        <w:rPr>
+          <w:rStyle w:val="None"/>
+          <w:outline w:val="0"/>
+          <w:color w:val="050505"/>
+          <w:sz w:val="20"/>
+          <w:szCs w:val="20"/>
+          <w:u w:color="050505"/>
+          <w:shd w:val="clear" w:color="auto" w:fill="ffffff"/>
+          <w:rtl w:val="0"/>
+          <w:lang w:val="en-US"/>
+          <w14:textFill>
+            <w14:solidFill>
+              <w14:srgbClr w14:val="050505"/>
+            </w14:solidFill>
+          </w14:textFill>
+        </w:rPr>
+        <w:t xml:space="preserve">, and </w:t>
+      </w:r>
+      <w:r>
+        <w:rPr>
+          <w:rStyle w:val="None"/>
+          <w:outline w:val="0"/>
+          <w:color w:val="050505"/>
+          <w:sz w:val="20"/>
+          <w:szCs w:val="20"/>
+          <w:u w:color="050505"/>
+          <w:shd w:val="clear" w:color="auto" w:fill="ffffff"/>
+          <w:rtl w:val="0"/>
+          <w:lang w:val="en-US"/>
+          <w14:textFill>
+            <w14:solidFill>
+              <w14:srgbClr w14:val="050505"/>
+            </w14:solidFill>
+          </w14:textFill>
+        </w:rPr>
+        <w:t xml:space="preserve">the </w:t>
+      </w:r>
+      <w:r>
+        <w:rPr>
+          <w:rStyle w:val="None"/>
+          <w:outline w:val="0"/>
+          <w:color w:val="050505"/>
+          <w:sz w:val="20"/>
+          <w:szCs w:val="20"/>
+          <w:u w:color="050505"/>
+          <w:shd w:val="clear" w:color="auto" w:fill="ffffff"/>
+          <w:rtl w:val="0"/>
+          <w:lang w:val="en-US"/>
+          <w14:textFill>
+            <w14:solidFill>
+              <w14:srgbClr w14:val="050505"/>
+            </w14:solidFill>
+          </w14:textFill>
+        </w:rPr>
+        <w:t>Job Search iOS app</w:t>
       </w:r>
     </w:p>
     <w:p>
@@ -5444,7 +5553,7 @@
             </w14:solidFill>
           </w14:textFill>
         </w:rPr>
-        <w:t>SwiftUI: I</w:t>
+        <w:t xml:space="preserve">JetPack Compose for Android: </w:t>
       </w:r>
       <w:r>
         <w:rPr>
@@ -5463,7 +5572,7 @@
             </w14:solidFill>
           </w14:textFill>
         </w:rPr>
-        <w:t>’</w:t>
+        <w:t xml:space="preserve">Limited experience. </w:t>
       </w:r>
       <w:r>
         <w:rPr>
@@ -5482,7 +5591,7 @@
             </w14:solidFill>
           </w14:textFill>
         </w:rPr>
-        <w:t>ve used Swift UI components in my Open Space game for iOS/Mac</w:t>
+        <w:t xml:space="preserve">I </w:t>
       </w:r>
       <w:r>
         <w:rPr>
@@ -5501,7 +5610,7 @@
             </w14:solidFill>
           </w14:textFill>
         </w:rPr>
-        <w:t>,</w:t>
+        <w:t xml:space="preserve">have </w:t>
       </w:r>
       <w:r>
         <w:rPr>
@@ -5520,185 +5629,7 @@
             </w14:solidFill>
           </w14:textFill>
         </w:rPr>
-        <w:t xml:space="preserve"> my Pirates game for iOS</w:t>
-      </w:r>
-      <w:r>
-        <w:rPr>
-          <w:rStyle w:val="None"/>
-          <w:outline w:val="0"/>
-          <w:color w:val="050505"/>
-          <w:sz w:val="20"/>
-          <w:szCs w:val="20"/>
-          <w:u w:color="050505"/>
-          <w:shd w:val="clear" w:color="auto" w:fill="ffffff"/>
-          <w:rtl w:val="0"/>
-          <w:lang w:val="en-US"/>
-          <w14:textFill>
-            <w14:solidFill>
-              <w14:srgbClr w14:val="050505"/>
-            </w14:solidFill>
-          </w14:textFill>
-        </w:rPr>
-        <w:t xml:space="preserve">, and </w:t>
-      </w:r>
-      <w:r>
-        <w:rPr>
-          <w:rStyle w:val="None"/>
-          <w:outline w:val="0"/>
-          <w:color w:val="050505"/>
-          <w:sz w:val="20"/>
-          <w:szCs w:val="20"/>
-          <w:u w:color="050505"/>
-          <w:shd w:val="clear" w:color="auto" w:fill="ffffff"/>
-          <w:rtl w:val="0"/>
-          <w:lang w:val="en-US"/>
-          <w14:textFill>
-            <w14:solidFill>
-              <w14:srgbClr w14:val="050505"/>
-            </w14:solidFill>
-          </w14:textFill>
-        </w:rPr>
-        <w:t xml:space="preserve">the </w:t>
-      </w:r>
-      <w:r>
-        <w:rPr>
-          <w:rStyle w:val="None"/>
-          <w:outline w:val="0"/>
-          <w:color w:val="050505"/>
-          <w:sz w:val="20"/>
-          <w:szCs w:val="20"/>
-          <w:u w:color="050505"/>
-          <w:shd w:val="clear" w:color="auto" w:fill="ffffff"/>
-          <w:rtl w:val="0"/>
-          <w:lang w:val="en-US"/>
-          <w14:textFill>
-            <w14:solidFill>
-              <w14:srgbClr w14:val="050505"/>
-            </w14:solidFill>
-          </w14:textFill>
-        </w:rPr>
-        <w:t>Job Search iOS app</w:t>
-      </w:r>
-    </w:p>
-    <w:p>
-      <w:pPr>
-        <w:pStyle w:val="Default"/>
-        <w:numPr>
-          <w:ilvl w:val="0"/>
-          <w:numId w:val="10"/>
-        </w:numPr>
-        <w:bidi w:val="0"/>
-        <w:spacing w:before="0" w:line="240" w:lineRule="auto"/>
-        <w:ind w:right="0"/>
-        <w:jc w:val="left"/>
-        <w:rPr>
-          <w:outline w:val="0"/>
-          <w:color w:val="050505"/>
-          <w:sz w:val="20"/>
-          <w:szCs w:val="20"/>
-          <w:rtl w:val="0"/>
-          <w:lang w:val="en-US"/>
-          <w14:textFill>
-            <w14:solidFill>
-              <w14:srgbClr w14:val="050505"/>
-            </w14:solidFill>
-          </w14:textFill>
-        </w:rPr>
-      </w:pPr>
-      <w:r>
-        <w:rPr>
-          <w:rStyle w:val="None"/>
-          <w:outline w:val="0"/>
-          <w:color w:val="050505"/>
-          <w:sz w:val="20"/>
-          <w:szCs w:val="20"/>
-          <w:u w:color="050505"/>
-          <w:shd w:val="clear" w:color="auto" w:fill="ffffff"/>
-          <w:rtl w:val="0"/>
-          <w:lang w:val="en-US"/>
-          <w14:textFill>
-            <w14:solidFill>
-              <w14:srgbClr w14:val="050505"/>
-            </w14:solidFill>
-          </w14:textFill>
-        </w:rPr>
-        <w:t xml:space="preserve">JetPack Compose for Android: </w:t>
-      </w:r>
-      <w:r>
-        <w:rPr>
-          <w:rStyle w:val="None"/>
-          <w:outline w:val="0"/>
-          <w:color w:val="050505"/>
-          <w:sz w:val="20"/>
-          <w:szCs w:val="20"/>
-          <w:u w:color="050505"/>
-          <w:shd w:val="clear" w:color="auto" w:fill="ffffff"/>
-          <w:rtl w:val="0"/>
-          <w:lang w:val="en-US"/>
-          <w14:textFill>
-            <w14:solidFill>
-              <w14:srgbClr w14:val="050505"/>
-            </w14:solidFill>
-          </w14:textFill>
-        </w:rPr>
-        <w:t xml:space="preserve">Limited experience. </w:t>
-      </w:r>
-      <w:r>
-        <w:rPr>
-          <w:rStyle w:val="None"/>
-          <w:outline w:val="0"/>
-          <w:color w:val="050505"/>
-          <w:sz w:val="20"/>
-          <w:szCs w:val="20"/>
-          <w:u w:color="050505"/>
-          <w:shd w:val="clear" w:color="auto" w:fill="ffffff"/>
-          <w:rtl w:val="0"/>
-          <w:lang w:val="en-US"/>
-          <w14:textFill>
-            <w14:solidFill>
-              <w14:srgbClr w14:val="050505"/>
-            </w14:solidFill>
-          </w14:textFill>
-        </w:rPr>
-        <w:t xml:space="preserve">I </w:t>
-      </w:r>
-      <w:r>
-        <w:rPr>
-          <w:rStyle w:val="None"/>
-          <w:outline w:val="0"/>
-          <w:color w:val="050505"/>
-          <w:sz w:val="20"/>
-          <w:szCs w:val="20"/>
-          <w:u w:color="050505"/>
-          <w:shd w:val="clear" w:color="auto" w:fill="ffffff"/>
-          <w:rtl w:val="0"/>
-          <w:lang w:val="en-US"/>
-          <w14:textFill>
-            <w14:solidFill>
-              <w14:srgbClr w14:val="050505"/>
-            </w14:solidFill>
-          </w14:textFill>
-        </w:rPr>
-        <w:t xml:space="preserve">have </w:t>
-      </w:r>
-      <w:r>
-        <w:rPr>
-          <w:rStyle w:val="None"/>
-          <w:outline w:val="0"/>
-          <w:color w:val="050505"/>
-          <w:sz w:val="20"/>
-          <w:szCs w:val="20"/>
-          <w:u w:color="050505"/>
-          <w:shd w:val="clear" w:color="auto" w:fill="ffffff"/>
-          <w:rtl w:val="0"/>
-          <w:lang w:val="en-US"/>
-          <w14:textFill>
-            <w14:solidFill>
-              <w14:srgbClr w14:val="050505"/>
-            </w14:solidFill>
-          </w14:textFill>
-        </w:rPr>
-        <w:t xml:space="preserve">used JetPack Compose because a library I wanted to use, SceneView only supports compose. I set up a project with JetPack compose, </w:t>
+        <w:t xml:space="preserve">used JetPack Compose because a library I wanted to use, SceneView only supports Compose. I set up a project with JetPack compose, </w:t>
       </w:r>
       <w:r>
         <w:rPr>

--- a/resume/triboletti_andy_resume-05-18-25.docx
+++ b/resume/triboletti_andy_resume-05-18-25.docx
@@ -622,193 +622,7 @@
           <w:rtl w:val="0"/>
           <w:lang w:val="en-US"/>
         </w:rPr>
-        <w:t>npm build tools</w:t>
-      </w:r>
-    </w:p>
-    <w:p>
-      <w:pPr>
-        <w:pStyle w:val="Body A"/>
-        <w:keepLines w:val="1"/>
-        <w:numPr>
-          <w:ilvl w:val="0"/>
-          <w:numId w:val="2"/>
-        </w:numPr>
-        <w:bidi w:val="0"/>
-        <w:ind w:right="0"/>
-        <w:jc w:val="left"/>
-        <w:rPr>
-          <w:rFonts w:ascii="Helvetica Neue" w:hAnsi="Helvetica Neue"/>
-          <w:sz w:val="20"/>
-          <w:szCs w:val="20"/>
-          <w:rtl w:val="0"/>
-          <w:lang w:val="en-US"/>
-        </w:rPr>
-      </w:pPr>
-      <w:r>
-        <w:rPr>
-          <w:rFonts w:ascii="Helvetica Neue" w:hAnsi="Helvetica Neue"/>
-          <w:sz w:val="20"/>
-          <w:szCs w:val="20"/>
-          <w:rtl w:val="0"/>
-          <w:lang w:val="en-US"/>
-        </w:rPr>
-        <w:t xml:space="preserve">On an unreleased app, I have blogged my progress at </w:t>
-      </w:r>
-      <w:r>
-        <w:rPr>
-          <w:rStyle w:val="Hyperlink.0"/>
-          <w:rFonts w:ascii="Helvetica Neue" w:cs="Helvetica Neue" w:hAnsi="Helvetica Neue" w:eastAsia="Helvetica Neue"/>
-          <w:sz w:val="20"/>
-          <w:szCs w:val="20"/>
-        </w:rPr>
-        <w:fldChar w:fldCharType="begin" w:fldLock="0"/>
-      </w:r>
-      <w:r>
-        <w:rPr>
-          <w:rStyle w:val="Hyperlink.0"/>
-          <w:rFonts w:ascii="Helvetica Neue" w:cs="Helvetica Neue" w:hAnsi="Helvetica Neue" w:eastAsia="Helvetica Neue"/>
-          <w:sz w:val="20"/>
-          <w:szCs w:val="20"/>
-        </w:rPr>
-        <w:instrText xml:space="preserve"> HYPERLINK "https://gunstopperdrone.com"</w:instrText>
-      </w:r>
-      <w:r>
-        <w:rPr>
-          <w:rStyle w:val="Hyperlink.0"/>
-          <w:rFonts w:ascii="Helvetica Neue" w:cs="Helvetica Neue" w:hAnsi="Helvetica Neue" w:eastAsia="Helvetica Neue"/>
-          <w:sz w:val="20"/>
-          <w:szCs w:val="20"/>
-        </w:rPr>
-        <w:fldChar w:fldCharType="separate" w:fldLock="0"/>
-      </w:r>
-      <w:r>
-        <w:rPr>
-          <w:rStyle w:val="Hyperlink.0"/>
-          <w:rFonts w:ascii="Helvetica Neue" w:hAnsi="Helvetica Neue"/>
-          <w:sz w:val="20"/>
-          <w:szCs w:val="20"/>
-          <w:rtl w:val="0"/>
-          <w:lang w:val="en-US"/>
-        </w:rPr>
-        <w:t>https://gunstopperdrone.com</w:t>
-      </w:r>
-      <w:r>
-        <w:rPr>
-          <w:rFonts w:ascii="Helvetica Neue" w:cs="Helvetica Neue" w:hAnsi="Helvetica Neue" w:eastAsia="Helvetica Neue"/>
-          <w:sz w:val="20"/>
-          <w:szCs w:val="20"/>
-        </w:rPr>
-        <w:fldChar w:fldCharType="end" w:fldLock="0"/>
-      </w:r>
-      <w:r>
-        <w:rPr>
-          <w:rFonts w:ascii="Helvetica Neue" w:hAnsi="Helvetica Neue"/>
-          <w:sz w:val="20"/>
-          <w:szCs w:val="20"/>
-          <w:rtl w:val="0"/>
-          <w:lang w:val="en-US"/>
-        </w:rPr>
-        <w:t xml:space="preserve">. I have experience using three nav </w:t>
-      </w:r>
-      <w:r>
-        <w:rPr>
-          <w:rFonts w:ascii="Helvetica Neue" w:hAnsi="Helvetica Neue"/>
-          <w:sz w:val="20"/>
-          <w:szCs w:val="20"/>
-          <w:rtl w:val="0"/>
-          <w:lang w:val="es-ES_tradnl"/>
-        </w:rPr>
-        <w:t>meshes</w:t>
-      </w:r>
-      <w:r>
-        <w:rPr>
-          <w:rFonts w:ascii="Helvetica Neue" w:hAnsi="Helvetica Neue"/>
-          <w:sz w:val="20"/>
-          <w:szCs w:val="20"/>
-          <w:rtl w:val="0"/>
-          <w:lang w:val="en-US"/>
-        </w:rPr>
-        <w:t xml:space="preserve"> and a </w:t>
-      </w:r>
-      <w:r>
-        <w:rPr>
-          <w:rFonts w:ascii="Helvetica Neue" w:hAnsi="Helvetica Neue"/>
-          <w:sz w:val="20"/>
-          <w:szCs w:val="20"/>
-          <w:rtl w:val="0"/>
-          <w:lang w:val="es-ES_tradnl"/>
-        </w:rPr>
-        <w:t>three-pathfinding</w:t>
-      </w:r>
-      <w:r>
-        <w:rPr>
-          <w:rFonts w:ascii="Helvetica Neue" w:hAnsi="Helvetica Neue"/>
-          <w:sz w:val="20"/>
-          <w:szCs w:val="20"/>
-          <w:rtl w:val="0"/>
-          <w:lang w:val="en-US"/>
-        </w:rPr>
-        <w:t xml:space="preserve"> </w:t>
-      </w:r>
-      <w:r>
-        <w:rPr>
-          <w:rFonts w:ascii="Helvetica Neue" w:hAnsi="Helvetica Neue"/>
-          <w:sz w:val="20"/>
-          <w:szCs w:val="20"/>
-          <w:rtl w:val="0"/>
-          <w:lang w:val="es-ES_tradnl"/>
-        </w:rPr>
-        <w:t>librar</w:t>
-      </w:r>
-      <w:r>
-        <w:rPr>
-          <w:rFonts w:ascii="Helvetica Neue" w:hAnsi="Helvetica Neue"/>
-          <w:sz w:val="20"/>
-          <w:szCs w:val="20"/>
-          <w:rtl w:val="0"/>
-          <w:lang w:val="en-US"/>
-        </w:rPr>
-        <w:t>y for the</w:t>
-      </w:r>
-      <w:r>
-        <w:rPr>
-          <w:rFonts w:ascii="Helvetica Neue" w:hAnsi="Helvetica Neue"/>
-          <w:sz w:val="20"/>
-          <w:szCs w:val="20"/>
-          <w:rtl w:val="0"/>
-          <w:lang w:val="es-ES_tradnl"/>
-        </w:rPr>
-        <w:t xml:space="preserve"> </w:t>
-      </w:r>
-      <w:r>
-        <w:rPr>
-          <w:rFonts w:ascii="Helvetica Neue" w:hAnsi="Helvetica Neue"/>
-          <w:sz w:val="20"/>
-          <w:szCs w:val="20"/>
-          <w:rtl w:val="0"/>
-          <w:lang w:val="en-US"/>
-        </w:rPr>
-        <w:t xml:space="preserve">web threejs game, and simulation for a </w:t>
-      </w:r>
-      <w:r>
-        <w:rPr>
-          <w:rFonts w:ascii="Helvetica Neue" w:hAnsi="Helvetica Neue"/>
-          <w:sz w:val="20"/>
-          <w:szCs w:val="20"/>
-          <w:rtl w:val="0"/>
-          <w:lang w:val="es-ES_tradnl"/>
-        </w:rPr>
-        <w:t>real-life</w:t>
-      </w:r>
-      <w:r>
-        <w:rPr>
-          <w:rFonts w:ascii="Helvetica Neue" w:hAnsi="Helvetica Neue"/>
-          <w:sz w:val="20"/>
-          <w:szCs w:val="20"/>
-          <w:rtl w:val="0"/>
-          <w:lang w:val="en-US"/>
-        </w:rPr>
-        <w:t xml:space="preserve"> drone project I would like to eventually build.</w:t>
+        <w:t>npm build tools.</w:t>
       </w:r>
     </w:p>
     <w:p>

--- a/resume/triboletti_andy_resume-05-18-25.docx
+++ b/resume/triboletti_andy_resume-05-18-25.docx
@@ -1802,6 +1802,46 @@
           <w:sz w:val="20"/>
           <w:szCs w:val="20"/>
           <w:rtl w:val="0"/>
+        </w:rPr>
+      </w:pPr>
+    </w:p>
+    <w:p>
+      <w:pPr>
+        <w:pStyle w:val="Body A"/>
+        <w:widowControl w:val="0"/>
+        <w:spacing w:line="224" w:lineRule="auto"/>
+        <w:rPr>
+          <w:rFonts w:ascii="Helvetica Neue" w:cs="Helvetica Neue" w:hAnsi="Helvetica Neue" w:eastAsia="Helvetica Neue"/>
+          <w:outline w:val="0"/>
+          <w:color w:val="341c65"/>
+          <w:sz w:val="28"/>
+          <w:szCs w:val="28"/>
+          <w:u w:color="341c65"/>
+          <w14:textFill>
+            <w14:solidFill>
+              <w14:srgbClr w14:val="341C65"/>
+            </w14:solidFill>
+          </w14:textFill>
+        </w:rPr>
+      </w:pPr>
+    </w:p>
+    <w:p>
+      <w:pPr>
+        <w:pStyle w:val="Body A"/>
+        <w:widowControl w:val="0"/>
+        <w:spacing w:line="224" w:lineRule="auto"/>
+        <w:rPr>
+          <w:rFonts w:ascii="Helvetica Neue" w:cs="Helvetica Neue" w:hAnsi="Helvetica Neue" w:eastAsia="Helvetica Neue"/>
+          <w:outline w:val="0"/>
+          <w:color w:val="341c65"/>
+          <w:sz w:val="28"/>
+          <w:szCs w:val="28"/>
+          <w:u w:color="341c65"/>
+          <w14:textFill>
+            <w14:solidFill>
+              <w14:srgbClr w14:val="341C65"/>
+            </w14:solidFill>
+          </w14:textFill>
         </w:rPr>
       </w:pPr>
     </w:p>
